--- a/陈琛/1-4.技术分析.docx
+++ b/陈琛/1-4.技术分析.docx
@@ -3,126 +3,211 @@
 <w:document xmlns:wpc="http://schemas.microsoft.com/office/word/2010/wordprocessingCanvas" xmlns:cx="http://schemas.microsoft.com/office/drawing/2014/chartex" xmlns:cx1="http://schemas.microsoft.com/office/drawing/2015/9/8/chartex" xmlns:cx2="http://schemas.microsoft.com/office/drawing/2015/10/21/chartex" xmlns:cx3="http://schemas.microsoft.com/office/drawing/2016/5/9/chartex" xmlns:cx4="http://schemas.microsoft.com/office/drawing/2016/5/10/chartex" xmlns:cx5="http://schemas.microsoft.com/office/drawing/2016/5/11/chartex" xmlns:cx6="http://schemas.microsoft.com/office/drawing/2016/5/12/chartex" xmlns:cx7="http://schemas.microsoft.com/office/drawing/2016/5/13/chartex" xmlns:cx8="http://schemas.microsoft.com/office/drawing/2016/5/14/chartex" xmlns:mc="http://schemas.openxmlformats.org/markup-compatibility/2006" xmlns:aink="http://schemas.microsoft.com/office/drawing/2016/ink" xmlns:am3d="http://schemas.microsoft.com/office/drawing/2017/model3d" xmlns:o="urn:schemas-microsoft-com:office:office" xmlns:r="http://schemas.openxmlformats.org/officeDocument/2006/relationships" xmlns:m="http://schemas.openxmlformats.org/officeDocument/2006/math" xmlns:v="urn:schemas-microsoft-com:vml" xmlns:wp14="http://schemas.microsoft.com/office/word/2010/wordprocessingDrawing" xmlns:wp="http://schemas.openxmlformats.org/drawingml/2006/wordprocessingDrawing" xmlns:w10="urn:schemas-microsoft-com:office:word" xmlns:w="http://schemas.openxmlformats.org/wordprocessingml/2006/main" xmlns:w14="http://schemas.microsoft.com/office/word/2010/wordml" xmlns:w15="http://schemas.microsoft.com/office/word/2012/wordml" xmlns:w16cid="http://schemas.microsoft.com/office/word/2016/wordml/cid" xmlns:w16se="http://schemas.microsoft.com/office/word/2015/wordml/symex" xmlns:wpg="http://schemas.microsoft.com/office/word/2010/wordprocessingGroup" xmlns:wpi="http://schemas.microsoft.com/office/word/2010/wordprocessingInk" xmlns:wne="http://schemas.microsoft.com/office/word/2006/wordml" xmlns:wps="http://schemas.microsoft.com/office/word/2010/wordprocessingShape" mc:Ignorable="w14 w15 w16se w16cid wp14">
   <w:body>
     <w:p>
-      <w:r>
-        <w:rPr>
-          <w:rFonts w:hint="eastAsia"/>
-        </w:rPr>
-        <w:t>采用的技术架构</w:t>
-      </w:r>
-      <w:r>
-        <w:rPr>
-          <w:rFonts w:hint="eastAsia"/>
-        </w:rPr>
-        <w:t>：</w:t>
+      <w:pPr>
+        <w:rPr>
+          <w:sz w:val="28"/>
+          <w:szCs w:val="28"/>
+        </w:rPr>
+      </w:pPr>
+      <w:r>
+        <w:rPr>
+          <w:rFonts w:hint="eastAsia"/>
+          <w:sz w:val="28"/>
+          <w:szCs w:val="28"/>
+        </w:rPr>
+        <w:t>采用的技术架构：</w:t>
       </w:r>
     </w:p>
     <w:p>
-      <w:r>
-        <w:rPr>
-          <w:rFonts w:hint="eastAsia"/>
+      <w:pPr>
+        <w:rPr>
+          <w:sz w:val="28"/>
+          <w:szCs w:val="28"/>
+        </w:rPr>
+      </w:pPr>
+      <w:r>
+        <w:rPr>
+          <w:rFonts w:hint="eastAsia"/>
+          <w:sz w:val="28"/>
+          <w:szCs w:val="28"/>
         </w:rPr>
         <w:t>以基于互联网的WEB应用方式提供服务。前端技术主要采用</w:t>
       </w:r>
       <w:r>
+        <w:rPr>
+          <w:sz w:val="28"/>
+          <w:szCs w:val="28"/>
+        </w:rPr>
         <w:t>Bootstrap</w:t>
       </w:r>
       <w:r>
         <w:rPr>
           <w:rFonts w:hint="eastAsia"/>
+          <w:sz w:val="28"/>
+          <w:szCs w:val="28"/>
         </w:rPr>
         <w:t>、A</w:t>
       </w:r>
       <w:r>
+        <w:rPr>
+          <w:sz w:val="28"/>
+          <w:szCs w:val="28"/>
+        </w:rPr>
         <w:t>j</w:t>
       </w:r>
       <w:r>
         <w:rPr>
           <w:rFonts w:hint="eastAsia"/>
+          <w:sz w:val="28"/>
+          <w:szCs w:val="28"/>
         </w:rPr>
         <w:t>ax，后端技术采用LAMP体系，可免费快速完成开发；</w:t>
       </w:r>
     </w:p>
     <w:p>
-      <w:r>
-        <w:rPr>
-          <w:rFonts w:hint="eastAsia"/>
-        </w:rPr>
-        <w:t>平台</w:t>
-      </w:r>
-      <w:r>
-        <w:rPr>
-          <w:rFonts w:hint="eastAsia"/>
-        </w:rPr>
-        <w:t>：</w:t>
+      <w:pPr>
+        <w:rPr>
+          <w:sz w:val="28"/>
+          <w:szCs w:val="28"/>
+        </w:rPr>
+      </w:pPr>
+      <w:r>
+        <w:rPr>
+          <w:rFonts w:hint="eastAsia"/>
+          <w:sz w:val="28"/>
+          <w:szCs w:val="28"/>
+        </w:rPr>
+        <w:t>平台：</w:t>
       </w:r>
     </w:p>
     <w:p>
-      <w:r>
-        <w:rPr>
-          <w:rFonts w:hint="eastAsia"/>
-        </w:rPr>
-        <w:t>初步计划采用亚马逊的</w:t>
+      <w:pPr>
+        <w:rPr>
+          <w:rFonts w:hint="eastAsia"/>
+          <w:sz w:val="28"/>
+          <w:szCs w:val="28"/>
+        </w:rPr>
+      </w:pPr>
+      <w:r>
+        <w:rPr>
+          <w:rFonts w:hint="eastAsia"/>
+          <w:sz w:val="28"/>
+          <w:szCs w:val="28"/>
+        </w:rPr>
+        <w:t>先将软件部署至一些免费的平台，使其运行，然后对其进行测试，</w:t>
       </w:r>
       <w:proofErr w:type="gramStart"/>
       <w:r>
         <w:rPr>
           <w:rFonts w:hint="eastAsia"/>
-        </w:rPr>
-        <w:t>云服务</w:t>
+          <w:sz w:val="28"/>
+          <w:szCs w:val="28"/>
+        </w:rPr>
+        <w:t>待软件</w:t>
       </w:r>
       <w:proofErr w:type="gramEnd"/>
       <w:r>
         <w:rPr>
           <w:rFonts w:hint="eastAsia"/>
-        </w:rPr>
-        <w:t>平台支撑应用软件，早期可以使用一年的免费体验，业务成熟后转向收费（价格不贵）；</w:t>
+          <w:sz w:val="28"/>
+          <w:szCs w:val="28"/>
+        </w:rPr>
+        <w:t>成熟之后将其部署</w:t>
+      </w:r>
+      <w:proofErr w:type="gramStart"/>
+      <w:r>
+        <w:rPr>
+          <w:rFonts w:hint="eastAsia"/>
+          <w:sz w:val="28"/>
+          <w:szCs w:val="28"/>
+        </w:rPr>
+        <w:t>至收费</w:t>
+      </w:r>
+      <w:proofErr w:type="gramEnd"/>
+      <w:r>
+        <w:rPr>
+          <w:rFonts w:hint="eastAsia"/>
+          <w:sz w:val="28"/>
+          <w:szCs w:val="28"/>
+        </w:rPr>
+        <w:t>平台，并</w:t>
+      </w:r>
+      <w:proofErr w:type="gramStart"/>
+      <w:r>
+        <w:rPr>
+          <w:rFonts w:hint="eastAsia"/>
+          <w:sz w:val="28"/>
+          <w:szCs w:val="28"/>
+        </w:rPr>
+        <w:t>像广大</w:t>
+      </w:r>
+      <w:proofErr w:type="gramEnd"/>
+      <w:r>
+        <w:rPr>
+          <w:rFonts w:hint="eastAsia"/>
+          <w:sz w:val="28"/>
+          <w:szCs w:val="28"/>
+        </w:rPr>
+        <w:t>客户进行开放使用</w:t>
       </w:r>
     </w:p>
     <w:p>
-      <w:r>
-        <w:rPr>
-          <w:rFonts w:hint="eastAsia"/>
-        </w:rPr>
-        <w:t>软硬件、网络支持</w:t>
-      </w:r>
-      <w:r>
-        <w:rPr>
-          <w:rFonts w:hint="eastAsia"/>
-        </w:rPr>
-        <w:t>：</w:t>
+      <w:pPr>
+        <w:rPr>
+          <w:sz w:val="28"/>
+          <w:szCs w:val="28"/>
+        </w:rPr>
+      </w:pPr>
+      <w:r>
+        <w:rPr>
+          <w:rFonts w:hint="eastAsia"/>
+          <w:sz w:val="28"/>
+          <w:szCs w:val="28"/>
+        </w:rPr>
+        <w:t>软硬件、网络支持：</w:t>
       </w:r>
     </w:p>
     <w:p>
-      <w:r>
-        <w:rPr>
-          <w:rFonts w:hint="eastAsia"/>
+      <w:pPr>
+        <w:rPr>
+          <w:sz w:val="28"/>
+          <w:szCs w:val="28"/>
+        </w:rPr>
+      </w:pPr>
+      <w:r>
+        <w:rPr>
+          <w:rFonts w:hint="eastAsia"/>
+          <w:sz w:val="28"/>
+          <w:szCs w:val="28"/>
         </w:rPr>
         <w:t>由于所选支撑平台均是强大的服务商，能满足早期的需求，无需额外的支持；</w:t>
       </w:r>
     </w:p>
     <w:p>
-      <w:r>
-        <w:rPr>
-          <w:rFonts w:hint="eastAsia"/>
-        </w:rPr>
-        <w:t>技术难点</w:t>
-      </w:r>
-      <w:r>
-        <w:rPr>
-          <w:rFonts w:hint="eastAsia"/>
-        </w:rPr>
-        <w:t>：</w:t>
+      <w:pPr>
+        <w:rPr>
+          <w:sz w:val="28"/>
+          <w:szCs w:val="28"/>
+        </w:rPr>
+      </w:pPr>
+      <w:r>
+        <w:rPr>
+          <w:rFonts w:hint="eastAsia"/>
+          <w:sz w:val="28"/>
+          <w:szCs w:val="28"/>
+        </w:rPr>
+        <w:t>技术难点：</w:t>
+      </w:r>
+      <w:r>
+        <w:rPr>
+          <w:rFonts w:hint="eastAsia"/>
+          <w:sz w:val="28"/>
+          <w:szCs w:val="28"/>
+        </w:rPr>
+        <w:t>如何实现智能推荐</w:t>
       </w:r>
       <w:bookmarkStart w:id="0" w:name="_GoBack"/>
       <w:bookmarkEnd w:id="0"/>
-    </w:p>
-    <w:p>
-      <w:r>
-        <w:rPr>
-          <w:rFonts w:hint="eastAsia"/>
-        </w:rPr>
-        <w:t>无开发技术难点；产品设计上重点考虑如何符合学生群体特征提供快速商品定位，同时支持灵活的商品推荐，比如节日、重要事件等；</w:t>
-      </w:r>
     </w:p>
     <w:p/>
     <w:sectPr>
@@ -149,7 +234,7 @@
     </w:rPrDefault>
     <w:pPrDefault/>
   </w:docDefaults>
-  <w:latentStyles w:defLockedState="0" w:defUIPriority="99" w:defSemiHidden="0" w:defUnhideWhenUsed="0" w:defQFormat="0" w:count="375">
+  <w:latentStyles w:defLockedState="0" w:defUIPriority="99" w:defSemiHidden="0" w:defUnhideWhenUsed="0" w:defQFormat="0" w:count="376">
     <w:lsdException w:name="Normal" w:uiPriority="0" w:qFormat="1"/>
     <w:lsdException w:name="heading 1" w:uiPriority="9" w:qFormat="1"/>
     <w:lsdException w:name="heading 2" w:semiHidden="1" w:uiPriority="9" w:unhideWhenUsed="1" w:qFormat="1"/>
@@ -255,7 +340,6 @@
     <w:lsdException w:name="HTML Sample" w:semiHidden="1" w:unhideWhenUsed="1"/>
     <w:lsdException w:name="HTML Typewriter" w:semiHidden="1" w:unhideWhenUsed="1"/>
     <w:lsdException w:name="HTML Variable" w:semiHidden="1" w:unhideWhenUsed="1"/>
-    <w:lsdException w:name="Normal Table" w:semiHidden="1" w:unhideWhenUsed="1"/>
     <w:lsdException w:name="annotation subject" w:semiHidden="1" w:unhideWhenUsed="1"/>
     <w:lsdException w:name="No List" w:semiHidden="1" w:unhideWhenUsed="1"/>
     <w:lsdException w:name="Outline List 1" w:semiHidden="1" w:unhideWhenUsed="1"/>
@@ -302,10 +386,8 @@
     <w:lsdException w:name="Table Subtle 2" w:semiHidden="1" w:unhideWhenUsed="1"/>
     <w:lsdException w:name="Table Web 1" w:semiHidden="1" w:unhideWhenUsed="1"/>
     <w:lsdException w:name="Table Web 2" w:semiHidden="1" w:unhideWhenUsed="1"/>
-    <w:lsdException w:name="Table Web 3" w:semiHidden="1" w:unhideWhenUsed="1"/>
     <w:lsdException w:name="Balloon Text" w:semiHidden="1" w:unhideWhenUsed="1"/>
     <w:lsdException w:name="Table Grid" w:uiPriority="39"/>
-    <w:lsdException w:name="Table Theme" w:semiHidden="1" w:unhideWhenUsed="1"/>
     <w:lsdException w:name="Placeholder Text" w:semiHidden="1"/>
     <w:lsdException w:name="No Spacing" w:uiPriority="1" w:qFormat="1"/>
     <w:lsdException w:name="Light Shading" w:uiPriority="60"/>
@@ -525,6 +607,7 @@
     <w:lsdException w:name="Smart Hyperlink" w:semiHidden="1" w:unhideWhenUsed="1"/>
     <w:lsdException w:name="Hashtag" w:semiHidden="1" w:unhideWhenUsed="1"/>
     <w:lsdException w:name="Unresolved Mention" w:semiHidden="1" w:unhideWhenUsed="1"/>
+    <w:lsdException w:name="Smart Link" w:semiHidden="1" w:unhideWhenUsed="1"/>
   </w:latentStyles>
   <w:style w:type="paragraph" w:default="1" w:styleId="a">
     <w:name w:val="Normal"/>
